--- a/Report.docx
+++ b/Report.docx
@@ -9,6 +9,7 @@
           <w:noProof/>
           <w:sz w:val="24"/>
           <w:szCs w:val="24"/>
+          <w:lang w:eastAsia="pt-PT"/>
         </w:rPr>
         <w:drawing>
           <wp:anchor distT="0" distB="0" distL="114300" distR="114300" simplePos="0" relativeHeight="251659264" behindDoc="1" locked="0" layoutInCell="1" allowOverlap="1" wp14:anchorId="4871FEAB" wp14:editId="5843B399">
@@ -299,6 +300,13 @@
     </w:p>
     <w:sdt>
       <w:sdtPr>
+        <w:rPr>
+          <w:rFonts w:asciiTheme="minorHAnsi" w:eastAsiaTheme="minorHAnsi" w:hAnsiTheme="minorHAnsi" w:cstheme="minorBidi"/>
+          <w:color w:val="auto"/>
+          <w:sz w:val="22"/>
+          <w:szCs w:val="22"/>
+          <w:lang w:eastAsia="en-US"/>
+        </w:rPr>
         <w:id w:val="1197654790"/>
         <w:docPartObj>
           <w:docPartGallery w:val="Table of Contents"/>
@@ -307,13 +315,8 @@
       </w:sdtPr>
       <w:sdtEndPr>
         <w:rPr>
-          <w:rFonts w:asciiTheme="minorHAnsi" w:eastAsiaTheme="minorHAnsi" w:hAnsiTheme="minorHAnsi" w:cstheme="minorBidi"/>
           <w:b/>
           <w:bCs/>
-          <w:color w:val="auto"/>
-          <w:sz w:val="22"/>
-          <w:szCs w:val="22"/>
-          <w:lang w:eastAsia="en-US"/>
         </w:rPr>
       </w:sdtEndPr>
       <w:sdtContent>
@@ -591,208 +594,203 @@
           <w:lang w:eastAsia="pt-PT"/>
         </w:rPr>
       </w:pPr>
-      <w:bookmarkStart w:id="0" w:name="_GoBack"/>
+    </w:p>
+    <w:p>
+      <w:pPr>
+        <w:rPr>
+          <w:lang w:eastAsia="pt-PT"/>
+        </w:rPr>
+      </w:pPr>
+    </w:p>
+    <w:p>
+      <w:pPr>
+        <w:rPr>
+          <w:lang w:eastAsia="pt-PT"/>
+        </w:rPr>
+      </w:pPr>
+    </w:p>
+    <w:p>
+      <w:pPr>
+        <w:rPr>
+          <w:lang w:eastAsia="pt-PT"/>
+        </w:rPr>
+      </w:pPr>
+    </w:p>
+    <w:p>
+      <w:pPr>
+        <w:rPr>
+          <w:lang w:eastAsia="pt-PT"/>
+        </w:rPr>
+      </w:pPr>
+    </w:p>
+    <w:p>
+      <w:pPr>
+        <w:rPr>
+          <w:lang w:eastAsia="pt-PT"/>
+        </w:rPr>
+      </w:pPr>
+    </w:p>
+    <w:p>
+      <w:pPr>
+        <w:rPr>
+          <w:lang w:eastAsia="pt-PT"/>
+        </w:rPr>
+      </w:pPr>
+    </w:p>
+    <w:p>
+      <w:pPr>
+        <w:rPr>
+          <w:lang w:eastAsia="pt-PT"/>
+        </w:rPr>
+      </w:pPr>
+    </w:p>
+    <w:p>
+      <w:pPr>
+        <w:rPr>
+          <w:lang w:eastAsia="pt-PT"/>
+        </w:rPr>
+      </w:pPr>
+    </w:p>
+    <w:p>
+      <w:pPr>
+        <w:rPr>
+          <w:lang w:eastAsia="pt-PT"/>
+        </w:rPr>
+      </w:pPr>
+    </w:p>
+    <w:p>
+      <w:pPr>
+        <w:rPr>
+          <w:lang w:eastAsia="pt-PT"/>
+        </w:rPr>
+      </w:pPr>
+    </w:p>
+    <w:p>
+      <w:pPr>
+        <w:rPr>
+          <w:lang w:eastAsia="pt-PT"/>
+        </w:rPr>
+      </w:pPr>
+    </w:p>
+    <w:p>
+      <w:pPr>
+        <w:rPr>
+          <w:lang w:eastAsia="pt-PT"/>
+        </w:rPr>
+      </w:pPr>
+    </w:p>
+    <w:p>
+      <w:pPr>
+        <w:rPr>
+          <w:lang w:eastAsia="pt-PT"/>
+        </w:rPr>
+      </w:pPr>
+    </w:p>
+    <w:p>
+      <w:pPr>
+        <w:rPr>
+          <w:lang w:eastAsia="pt-PT"/>
+        </w:rPr>
+      </w:pPr>
+    </w:p>
+    <w:p>
+      <w:pPr>
+        <w:rPr>
+          <w:lang w:eastAsia="pt-PT"/>
+        </w:rPr>
+      </w:pPr>
+    </w:p>
+    <w:p>
+      <w:pPr>
+        <w:rPr>
+          <w:lang w:eastAsia="pt-PT"/>
+        </w:rPr>
+      </w:pPr>
+    </w:p>
+    <w:p>
+      <w:pPr>
+        <w:rPr>
+          <w:lang w:eastAsia="pt-PT"/>
+        </w:rPr>
+      </w:pPr>
+    </w:p>
+    <w:p>
+      <w:pPr>
+        <w:rPr>
+          <w:lang w:eastAsia="pt-PT"/>
+        </w:rPr>
+      </w:pPr>
+    </w:p>
+    <w:p>
+      <w:pPr>
+        <w:rPr>
+          <w:lang w:eastAsia="pt-PT"/>
+        </w:rPr>
+      </w:pPr>
+    </w:p>
+    <w:p>
+      <w:pPr>
+        <w:rPr>
+          <w:lang w:eastAsia="pt-PT"/>
+        </w:rPr>
+      </w:pPr>
+    </w:p>
+    <w:p>
+      <w:pPr>
+        <w:rPr>
+          <w:lang w:eastAsia="pt-PT"/>
+        </w:rPr>
+      </w:pPr>
+    </w:p>
+    <w:p>
+      <w:pPr>
+        <w:rPr>
+          <w:lang w:eastAsia="pt-PT"/>
+        </w:rPr>
+      </w:pPr>
+    </w:p>
+    <w:p>
+      <w:pPr>
+        <w:rPr>
+          <w:lang w:eastAsia="pt-PT"/>
+        </w:rPr>
+      </w:pPr>
+    </w:p>
+    <w:p>
+      <w:pPr>
+        <w:rPr>
+          <w:lang w:eastAsia="pt-PT"/>
+        </w:rPr>
+      </w:pPr>
+    </w:p>
+    <w:p>
+      <w:pPr>
+        <w:rPr>
+          <w:lang w:eastAsia="pt-PT"/>
+        </w:rPr>
+      </w:pPr>
+    </w:p>
+    <w:p>
+      <w:pPr>
+        <w:rPr>
+          <w:lang w:eastAsia="pt-PT"/>
+        </w:rPr>
+      </w:pPr>
+    </w:p>
+    <w:p>
+      <w:pPr>
+        <w:pStyle w:val="Cabealho1"/>
+      </w:pPr>
+      <w:bookmarkStart w:id="0" w:name="_Toc449293100"/>
+      <w:r>
+        <w:t>Descrição</w:t>
+      </w:r>
       <w:bookmarkEnd w:id="0"/>
     </w:p>
-    <w:p>
-      <w:pPr>
-        <w:rPr>
-          <w:lang w:eastAsia="pt-PT"/>
-        </w:rPr>
-      </w:pPr>
-    </w:p>
-    <w:p>
-      <w:pPr>
-        <w:rPr>
-          <w:lang w:eastAsia="pt-PT"/>
-        </w:rPr>
-      </w:pPr>
-    </w:p>
-    <w:p>
-      <w:pPr>
-        <w:rPr>
-          <w:lang w:eastAsia="pt-PT"/>
-        </w:rPr>
-      </w:pPr>
-    </w:p>
-    <w:p>
-      <w:pPr>
-        <w:rPr>
-          <w:lang w:eastAsia="pt-PT"/>
-        </w:rPr>
-      </w:pPr>
-    </w:p>
-    <w:p>
-      <w:pPr>
-        <w:rPr>
-          <w:lang w:eastAsia="pt-PT"/>
-        </w:rPr>
-      </w:pPr>
-    </w:p>
-    <w:p>
-      <w:pPr>
-        <w:rPr>
-          <w:lang w:eastAsia="pt-PT"/>
-        </w:rPr>
-      </w:pPr>
-    </w:p>
-    <w:p>
-      <w:pPr>
-        <w:rPr>
-          <w:lang w:eastAsia="pt-PT"/>
-        </w:rPr>
-      </w:pPr>
-    </w:p>
-    <w:p>
-      <w:pPr>
-        <w:rPr>
-          <w:lang w:eastAsia="pt-PT"/>
-        </w:rPr>
-      </w:pPr>
-    </w:p>
-    <w:p>
-      <w:pPr>
-        <w:rPr>
-          <w:lang w:eastAsia="pt-PT"/>
-        </w:rPr>
-      </w:pPr>
-    </w:p>
-    <w:p>
-      <w:pPr>
-        <w:rPr>
-          <w:lang w:eastAsia="pt-PT"/>
-        </w:rPr>
-      </w:pPr>
-    </w:p>
-    <w:p>
-      <w:pPr>
-        <w:rPr>
-          <w:lang w:eastAsia="pt-PT"/>
-        </w:rPr>
-      </w:pPr>
-    </w:p>
-    <w:p>
-      <w:pPr>
-        <w:rPr>
-          <w:lang w:eastAsia="pt-PT"/>
-        </w:rPr>
-      </w:pPr>
-    </w:p>
-    <w:p>
-      <w:pPr>
-        <w:rPr>
-          <w:lang w:eastAsia="pt-PT"/>
-        </w:rPr>
-      </w:pPr>
-    </w:p>
-    <w:p>
-      <w:pPr>
-        <w:rPr>
-          <w:lang w:eastAsia="pt-PT"/>
-        </w:rPr>
-      </w:pPr>
-    </w:p>
-    <w:p>
-      <w:pPr>
-        <w:rPr>
-          <w:lang w:eastAsia="pt-PT"/>
-        </w:rPr>
-      </w:pPr>
-    </w:p>
-    <w:p>
-      <w:pPr>
-        <w:rPr>
-          <w:lang w:eastAsia="pt-PT"/>
-        </w:rPr>
-      </w:pPr>
-    </w:p>
-    <w:p>
-      <w:pPr>
-        <w:rPr>
-          <w:lang w:eastAsia="pt-PT"/>
-        </w:rPr>
-      </w:pPr>
-    </w:p>
-    <w:p>
-      <w:pPr>
-        <w:rPr>
-          <w:lang w:eastAsia="pt-PT"/>
-        </w:rPr>
-      </w:pPr>
-    </w:p>
-    <w:p>
-      <w:pPr>
-        <w:rPr>
-          <w:lang w:eastAsia="pt-PT"/>
-        </w:rPr>
-      </w:pPr>
-    </w:p>
-    <w:p>
-      <w:pPr>
-        <w:rPr>
-          <w:lang w:eastAsia="pt-PT"/>
-        </w:rPr>
-      </w:pPr>
-    </w:p>
-    <w:p>
-      <w:pPr>
-        <w:rPr>
-          <w:lang w:eastAsia="pt-PT"/>
-        </w:rPr>
-      </w:pPr>
-    </w:p>
-    <w:p>
-      <w:pPr>
-        <w:rPr>
-          <w:lang w:eastAsia="pt-PT"/>
-        </w:rPr>
-      </w:pPr>
-    </w:p>
-    <w:p>
-      <w:pPr>
-        <w:rPr>
-          <w:lang w:eastAsia="pt-PT"/>
-        </w:rPr>
-      </w:pPr>
-    </w:p>
-    <w:p>
-      <w:pPr>
-        <w:rPr>
-          <w:lang w:eastAsia="pt-PT"/>
-        </w:rPr>
-      </w:pPr>
-    </w:p>
-    <w:p>
-      <w:pPr>
-        <w:rPr>
-          <w:lang w:eastAsia="pt-PT"/>
-        </w:rPr>
-      </w:pPr>
-    </w:p>
-    <w:p>
-      <w:pPr>
-        <w:rPr>
-          <w:lang w:eastAsia="pt-PT"/>
-        </w:rPr>
-      </w:pPr>
-    </w:p>
-    <w:p>
-      <w:pPr>
-        <w:pStyle w:val="Cabealho1"/>
-      </w:pPr>
-      <w:bookmarkStart w:id="1" w:name="_Toc449293100"/>
-      <w:r>
-        <w:t>Descrição</w:t>
-      </w:r>
-      <w:bookmarkEnd w:id="1"/>
-    </w:p>
     <w:p/>
     <w:p>
       <w:r>
-        <w:t xml:space="preserve">Uma agência imobiliária baseia-se na compra e venda de imóveis, como tal essa é a classe principal desta base de dados. Um imóvel tem como seus atributos ano de construção, área total, descrição, eficiência energética, fotografias, morada, número de andares, número de quartos e preço. Além disso, esta classe está relacionada com outras, como distrito, freguesia, concelho, código postal e país. Cada uma destas tem o seu identificador, seja um número (para o código postal), seja um nome. </w:t>
-      </w:r>
-      <w:r>
-        <w:t xml:space="preserve">A classe imóvel deriva em duas classes, as classes </w:t>
+        <w:t xml:space="preserve">Uma agência imobiliária baseia-se na compra e venda de imóveis, como tal essa é a classe principal desta base de dados. Um imóvel tem como seus atributos ano de construção, área total, descrição, eficiência energética, fotografias, morada, número de andares, número de quartos e preço. Além disso, esta classe está relacionada com outras, como distrito, freguesia, concelho, código postal e país. Cada uma destas tem o seu identificador, seja um número (para o código postal), seja um nome. A classe imóvel deriva em duas classes, as classes </w:t>
       </w:r>
       <w:proofErr w:type="spellStart"/>
       <w:r>
@@ -808,10 +806,7 @@
       </w:r>
       <w:proofErr w:type="spellEnd"/>
       <w:r>
-        <w:t xml:space="preserve">, que têm como atributos os respetivos preços de arrendamento ou venda. </w:t>
-      </w:r>
-      <w:r>
-        <w:t>A classe imóvel tem também uma relação estabelecida com as classes piscina, garagem, tipo de imóvel, condomínio e estado do mercado. Uma classe tipo de imóvel indica se este é um apartamento, moradia, quinta… Uma classe garagem engloba a sua área e o número de lugares de estacionamento. O estado de mercado indica se o imóvel é novo, usado, restaurado, etc. Um condomínio tem o seu nome e número de edifícios/habitações. Pode ter também outras instalações abertas a todos os condóminos, estando estas relacionadas com a classe condomínio, ao invés da classe imóvel. São elas: ginásio, piscina, court de ténis, spa, sala para organizações de eventos e garagem. Um ginásio é caracterizado pela área e número de máquina e existência de balneários. Uma piscina tem como atributos o comprimento, a largura e a profundidade e existência de balneários. Um court de ténis é identificado pelo número de campos e existência de balneário. A classe spa tem como atributos lotação e existência de balneário. Por último, a sala de organização de eventos é caracterizada pela área e acesso a casa de banho.</w:t>
+        <w:t>, que têm como atributos os respetivos preços de arrendamento ou venda. A classe imóvel tem também uma relação estabelecida com as classes piscina, garagem, tipo de imóvel, condomínio e estado do mercado. Uma classe tipo de imóvel indica se este é um apartamento, moradia, quinta… Uma classe garagem engloba a sua área e o número de lugares de estacionamento. O estado de mercado indica se o imóvel é novo, usado, restaurado, etc. Um condomínio tem o seu nome e número de edifícios/habitações. Pode ter também outras instalações abertas a todos os condóminos, estando estas relacionadas com a classe condomínio, ao invés da classe imóvel. São elas: ginásio, piscina, court de ténis, spa, sala para organizações de eventos e garagem. Um ginásio é caracterizado pela área e número de máquina e existência de balneários. Uma piscina tem como atributos o comprimento, a largura e a profundidade e existência de balneários. Um court de ténis é identificado pelo número de campos e existência de balneário. A classe spa tem como atributos lotação e existência de balneário. Por último, a sala de organização de eventos é caracterizada pela área e acesso a casa de banho.</w:t>
       </w:r>
     </w:p>
     <w:p>
@@ -948,11 +943,11 @@
       <w:pPr>
         <w:pStyle w:val="Cabealho1"/>
       </w:pPr>
-      <w:bookmarkStart w:id="2" w:name="_Toc449293101"/>
+      <w:bookmarkStart w:id="1" w:name="_Toc449293101"/>
       <w:r>
         <w:t>Modelo Relacional</w:t>
       </w:r>
-      <w:bookmarkEnd w:id="2"/>
+      <w:bookmarkEnd w:id="1"/>
     </w:p>
     <w:p/>
     <w:p>
@@ -1137,10 +1132,7 @@
     <w:p>
       <w:proofErr w:type="gramStart"/>
       <w:r>
-        <w:t>Montante</w:t>
-      </w:r>
-      <w:r>
-        <w:t>(</w:t>
+        <w:t>Montante(</w:t>
       </w:r>
       <w:proofErr w:type="gramEnd"/>
       <w:r>
@@ -1840,11 +1832,11 @@
       <w:pPr>
         <w:pStyle w:val="Cabealho1"/>
       </w:pPr>
-      <w:bookmarkStart w:id="3" w:name="_Toc449293102"/>
+      <w:bookmarkStart w:id="2" w:name="_Toc449293102"/>
       <w:r>
         <w:t>UML</w:t>
       </w:r>
-      <w:bookmarkEnd w:id="3"/>
+      <w:bookmarkEnd w:id="2"/>
     </w:p>
     <w:p/>
     <w:p>
@@ -1880,11 +1872,13 @@
             <v:path o:extrusionok="f" gradientshapeok="t" o:connecttype="rect"/>
             <o:lock v:ext="edit" aspectratio="t"/>
           </v:shapetype>
-          <v:shape id="_x0000_i1025" type="#_x0000_t75" style="width:425.25pt;height:385.5pt">
+          <v:shape id="_x0000_i1025" type="#_x0000_t75" style="width:425.25pt;height:456.75pt">
             <v:imagedata r:id="rId8" o:title="uml"/>
           </v:shape>
         </w:pict>
       </w:r>
+      <w:bookmarkStart w:id="3" w:name="_GoBack"/>
+      <w:bookmarkEnd w:id="3"/>
     </w:p>
     <w:sectPr>
       <w:footerReference w:type="default" r:id="rId9"/>
@@ -1932,6 +1926,7 @@
         <w:docPartUnique/>
       </w:docPartObj>
     </w:sdtPr>
+    <w:sdtEndPr/>
     <w:sdtContent>
       <w:p>
         <w:pPr>
@@ -1951,7 +1946,7 @@
           <w:rPr>
             <w:noProof/>
           </w:rPr>
-          <w:t>3</w:t>
+          <w:t>4</w:t>
         </w:r>
         <w:r>
           <w:fldChar w:fldCharType="end"/>
@@ -2710,511 +2705,6 @@
 </w:styles>
 </file>
 
-<file path=word/glossary/document.xml><?xml version="1.0" encoding="utf-8"?>
-<w:glossaryDocument xmlns:wpc="http://schemas.microsoft.com/office/word/2010/wordprocessingCanvas" xmlns:mc="http://schemas.openxmlformats.org/markup-compatibility/2006" xmlns:o="urn:schemas-microsoft-com:office:office" xmlns:r="http://schemas.openxmlformats.org/officeDocument/2006/relationships" xmlns:m="http://schemas.openxmlformats.org/officeDocument/2006/math" xmlns:v="urn:schemas-microsoft-com:vml" xmlns:wp14="http://schemas.microsoft.com/office/word/2010/wordprocessingDrawing" xmlns:wp="http://schemas.openxmlformats.org/drawingml/2006/wordprocessingDrawing" xmlns:w10="urn:schemas-microsoft-com:office:word" xmlns:w="http://schemas.openxmlformats.org/wordprocessingml/2006/main" xmlns:w14="http://schemas.microsoft.com/office/word/2010/wordml" xmlns:w15="http://schemas.microsoft.com/office/word/2012/wordml" xmlns:wpg="http://schemas.microsoft.com/office/word/2010/wordprocessingGroup" xmlns:wpi="http://schemas.microsoft.com/office/word/2010/wordprocessingInk" xmlns:wne="http://schemas.microsoft.com/office/word/2006/wordml" xmlns:wps="http://schemas.microsoft.com/office/word/2010/wordprocessingShape" mc:Ignorable="w14 w15 wp14"/>
-</file>
-
-<file path=word/glossary/fontTable.xml><?xml version="1.0" encoding="utf-8"?>
-<w:fonts xmlns:mc="http://schemas.openxmlformats.org/markup-compatibility/2006" xmlns:r="http://schemas.openxmlformats.org/officeDocument/2006/relationships" xmlns:w="http://schemas.openxmlformats.org/wordprocessingml/2006/main" xmlns:w14="http://schemas.microsoft.com/office/word/2010/wordml" xmlns:w15="http://schemas.microsoft.com/office/word/2012/wordml" mc:Ignorable="w14 w15">
-  <w:font w:name="Calibri">
-    <w:panose1 w:val="020F0502020204030204"/>
-    <w:charset w:val="00"/>
-    <w:family w:val="swiss"/>
-    <w:pitch w:val="variable"/>
-    <w:sig w:usb0="E00002FF" w:usb1="4000ACFF" w:usb2="00000001" w:usb3="00000000" w:csb0="0000019F" w:csb1="00000000"/>
-  </w:font>
-  <w:font w:name="Times New Roman">
-    <w:panose1 w:val="02020603050405020304"/>
-    <w:charset w:val="00"/>
-    <w:family w:val="roman"/>
-    <w:pitch w:val="variable"/>
-    <w:sig w:usb0="E0002EFF" w:usb1="C0007843" w:usb2="00000009" w:usb3="00000000" w:csb0="000001FF" w:csb1="00000000"/>
-  </w:font>
-  <w:font w:name="Calibri Light">
-    <w:panose1 w:val="020F0302020204030204"/>
-    <w:charset w:val="00"/>
-    <w:family w:val="swiss"/>
-    <w:pitch w:val="variable"/>
-    <w:sig w:usb0="A00002EF" w:usb1="4000207B" w:usb2="00000000" w:usb3="00000000" w:csb0="0000019F" w:csb1="00000000"/>
-  </w:font>
-</w:fonts>
-</file>
-
-<file path=word/glossary/settings.xml><?xml version="1.0" encoding="utf-8"?>
-<w:settings xmlns:mc="http://schemas.openxmlformats.org/markup-compatibility/2006" xmlns:o="urn:schemas-microsoft-com:office:office" xmlns:r="http://schemas.openxmlformats.org/officeDocument/2006/relationships" xmlns:m="http://schemas.openxmlformats.org/officeDocument/2006/math" xmlns:v="urn:schemas-microsoft-com:vml" xmlns:w10="urn:schemas-microsoft-com:office:word" xmlns:w="http://schemas.openxmlformats.org/wordprocessingml/2006/main" xmlns:w14="http://schemas.microsoft.com/office/word/2010/wordml" xmlns:w15="http://schemas.microsoft.com/office/word/2012/wordml" xmlns:sl="http://schemas.openxmlformats.org/schemaLibrary/2006/main" mc:Ignorable="w14 w15">
-  <w:view w:val="normal"/>
-  <w:defaultTabStop w:val="708"/>
-  <w:hyphenationZone w:val="425"/>
-  <w:characterSpacingControl w:val="doNotCompress"/>
-  <w:compat>
-    <w:useFELayout/>
-    <w:compatSetting w:name="compatibilityMode" w:uri="http://schemas.microsoft.com/office/word" w:val="15"/>
-    <w:compatSetting w:name="overrideTableStyleFontSizeAndJustification" w:uri="http://schemas.microsoft.com/office/word" w:val="1"/>
-    <w:compatSetting w:name="enableOpenTypeFeatures" w:uri="http://schemas.microsoft.com/office/word" w:val="1"/>
-    <w:compatSetting w:name="doNotFlipMirrorIndents" w:uri="http://schemas.microsoft.com/office/word" w:val="1"/>
-    <w:compatSetting w:name="differentiateMultirowTableHeaders" w:uri="http://schemas.microsoft.com/office/word" w:val="1"/>
-  </w:compat>
-  <w:rsids>
-    <w:rsidRoot w:val="00436293"/>
-    <w:rsid w:val="00436293"/>
-    <w:rsid w:val="009920F2"/>
-  </w:rsids>
-  <m:mathPr>
-    <m:mathFont m:val="Cambria Math"/>
-    <m:brkBin m:val="before"/>
-    <m:brkBinSub m:val="--"/>
-    <m:smallFrac m:val="0"/>
-    <m:dispDef/>
-    <m:lMargin m:val="0"/>
-    <m:rMargin m:val="0"/>
-    <m:defJc m:val="centerGroup"/>
-    <m:wrapIndent m:val="1440"/>
-    <m:intLim m:val="subSup"/>
-    <m:naryLim m:val="undOvr"/>
-  </m:mathPr>
-  <w:themeFontLang w:val="pt-PT"/>
-  <w:clrSchemeMapping w:bg1="light1" w:t1="dark1" w:bg2="light2" w:t2="dark2" w:accent1="accent1" w:accent2="accent2" w:accent3="accent3" w:accent4="accent4" w:accent5="accent5" w:accent6="accent6" w:hyperlink="hyperlink" w:followedHyperlink="followedHyperlink"/>
-  <w:decimalSymbol w:val=","/>
-  <w:listSeparator w:val=";"/>
-  <w15:chartTrackingRefBased/>
-</w:settings>
-</file>
-
-<file path=word/glossary/styles.xml><?xml version="1.0" encoding="utf-8"?>
-<w:styles xmlns:mc="http://schemas.openxmlformats.org/markup-compatibility/2006" xmlns:r="http://schemas.openxmlformats.org/officeDocument/2006/relationships" xmlns:w="http://schemas.openxmlformats.org/wordprocessingml/2006/main" xmlns:w14="http://schemas.microsoft.com/office/word/2010/wordml" xmlns:w15="http://schemas.microsoft.com/office/word/2012/wordml" mc:Ignorable="w14 w15">
-  <w:docDefaults>
-    <w:rPrDefault>
-      <w:rPr>
-        <w:rFonts w:asciiTheme="minorHAnsi" w:eastAsiaTheme="minorEastAsia" w:hAnsiTheme="minorHAnsi" w:cstheme="minorBidi"/>
-        <w:sz w:val="22"/>
-        <w:szCs w:val="22"/>
-        <w:lang w:val="pt-PT" w:eastAsia="pt-PT" w:bidi="ar-SA"/>
-      </w:rPr>
-    </w:rPrDefault>
-    <w:pPrDefault>
-      <w:pPr>
-        <w:spacing w:after="160" w:line="259" w:lineRule="auto"/>
-      </w:pPr>
-    </w:pPrDefault>
-  </w:docDefaults>
-  <w:latentStyles w:defLockedState="0" w:defUIPriority="99" w:defSemiHidden="0" w:defUnhideWhenUsed="0" w:defQFormat="0" w:count="371">
-    <w:lsdException w:name="Normal" w:uiPriority="0" w:qFormat="1"/>
-    <w:lsdException w:name="heading 1" w:uiPriority="9" w:qFormat="1"/>
-    <w:lsdException w:name="heading 2" w:semiHidden="1" w:uiPriority="9" w:unhideWhenUsed="1" w:qFormat="1"/>
-    <w:lsdException w:name="heading 3" w:semiHidden="1" w:uiPriority="9" w:unhideWhenUsed="1" w:qFormat="1"/>
-    <w:lsdException w:name="heading 4" w:semiHidden="1" w:uiPriority="9" w:unhideWhenUsed="1" w:qFormat="1"/>
-    <w:lsdException w:name="heading 5" w:semiHidden="1" w:uiPriority="9" w:unhideWhenUsed="1" w:qFormat="1"/>
-    <w:lsdException w:name="heading 6" w:semiHidden="1" w:uiPriority="9" w:unhideWhenUsed="1" w:qFormat="1"/>
-    <w:lsdException w:name="heading 7" w:semiHidden="1" w:uiPriority="9" w:unhideWhenUsed="1" w:qFormat="1"/>
-    <w:lsdException w:name="heading 8" w:semiHidden="1" w:uiPriority="9" w:unhideWhenUsed="1" w:qFormat="1"/>
-    <w:lsdException w:name="heading 9" w:semiHidden="1" w:uiPriority="9" w:unhideWhenUsed="1" w:qFormat="1"/>
-    <w:lsdException w:name="index 1" w:semiHidden="1" w:unhideWhenUsed="1"/>
-    <w:lsdException w:name="index 2" w:semiHidden="1" w:unhideWhenUsed="1"/>
-    <w:lsdException w:name="index 3" w:semiHidden="1" w:unhideWhenUsed="1"/>
-    <w:lsdException w:name="index 4" w:semiHidden="1" w:unhideWhenUsed="1"/>
-    <w:lsdException w:name="index 5" w:semiHidden="1" w:unhideWhenUsed="1"/>
-    <w:lsdException w:name="index 6" w:semiHidden="1" w:unhideWhenUsed="1"/>
-    <w:lsdException w:name="index 7" w:semiHidden="1" w:unhideWhenUsed="1"/>
-    <w:lsdException w:name="index 8" w:semiHidden="1" w:unhideWhenUsed="1"/>
-    <w:lsdException w:name="index 9" w:semiHidden="1" w:unhideWhenUsed="1"/>
-    <w:lsdException w:name="toc 1" w:semiHidden="1" w:uiPriority="39" w:unhideWhenUsed="1"/>
-    <w:lsdException w:name="toc 2" w:semiHidden="1" w:uiPriority="39" w:unhideWhenUsed="1"/>
-    <w:lsdException w:name="toc 3" w:semiHidden="1" w:uiPriority="39" w:unhideWhenUsed="1"/>
-    <w:lsdException w:name="toc 4" w:semiHidden="1" w:uiPriority="39" w:unhideWhenUsed="1"/>
-    <w:lsdException w:name="toc 5" w:semiHidden="1" w:uiPriority="39" w:unhideWhenUsed="1"/>
-    <w:lsdException w:name="toc 6" w:semiHidden="1" w:uiPriority="39" w:unhideWhenUsed="1"/>
-    <w:lsdException w:name="toc 7" w:semiHidden="1" w:uiPriority="39" w:unhideWhenUsed="1"/>
-    <w:lsdException w:name="toc 8" w:semiHidden="1" w:uiPriority="39" w:unhideWhenUsed="1"/>
-    <w:lsdException w:name="toc 9" w:semiHidden="1" w:uiPriority="39" w:unhideWhenUsed="1"/>
-    <w:lsdException w:name="Normal Indent" w:semiHidden="1" w:unhideWhenUsed="1"/>
-    <w:lsdException w:name="footnote text" w:semiHidden="1" w:unhideWhenUsed="1"/>
-    <w:lsdException w:name="annotation text" w:semiHidden="1" w:unhideWhenUsed="1"/>
-    <w:lsdException w:name="header" w:semiHidden="1" w:unhideWhenUsed="1"/>
-    <w:lsdException w:name="footer" w:semiHidden="1" w:unhideWhenUsed="1"/>
-    <w:lsdException w:name="index heading" w:semiHidden="1" w:unhideWhenUsed="1"/>
-    <w:lsdException w:name="caption" w:semiHidden="1" w:uiPriority="35" w:unhideWhenUsed="1" w:qFormat="1"/>
-    <w:lsdException w:name="table of figures" w:semiHidden="1" w:unhideWhenUsed="1"/>
-    <w:lsdException w:name="envelope address" w:semiHidden="1" w:unhideWhenUsed="1"/>
-    <w:lsdException w:name="envelope return" w:semiHidden="1" w:unhideWhenUsed="1"/>
-    <w:lsdException w:name="footnote reference" w:semiHidden="1" w:unhideWhenUsed="1"/>
-    <w:lsdException w:name="annotation reference" w:semiHidden="1" w:unhideWhenUsed="1"/>
-    <w:lsdException w:name="line number" w:semiHidden="1" w:unhideWhenUsed="1"/>
-    <w:lsdException w:name="page number" w:semiHidden="1" w:unhideWhenUsed="1"/>
-    <w:lsdException w:name="endnote reference" w:semiHidden="1" w:unhideWhenUsed="1"/>
-    <w:lsdException w:name="endnote text" w:semiHidden="1" w:unhideWhenUsed="1"/>
-    <w:lsdException w:name="table of authorities" w:semiHidden="1" w:unhideWhenUsed="1"/>
-    <w:lsdException w:name="macro" w:semiHidden="1" w:unhideWhenUsed="1"/>
-    <w:lsdException w:name="toa heading" w:semiHidden="1" w:unhideWhenUsed="1"/>
-    <w:lsdException w:name="List" w:semiHidden="1" w:unhideWhenUsed="1"/>
-    <w:lsdException w:name="List Bullet" w:semiHidden="1" w:unhideWhenUsed="1"/>
-    <w:lsdException w:name="List Number" w:semiHidden="1" w:unhideWhenUsed="1"/>
-    <w:lsdException w:name="List 2" w:semiHidden="1" w:unhideWhenUsed="1"/>
-    <w:lsdException w:name="List 3" w:semiHidden="1" w:unhideWhenUsed="1"/>
-    <w:lsdException w:name="List 4" w:semiHidden="1" w:unhideWhenUsed="1"/>
-    <w:lsdException w:name="List 5" w:semiHidden="1" w:unhideWhenUsed="1"/>
-    <w:lsdException w:name="List Bullet 2" w:semiHidden="1" w:unhideWhenUsed="1"/>
-    <w:lsdException w:name="List Bullet 3" w:semiHidden="1" w:unhideWhenUsed="1"/>
-    <w:lsdException w:name="List Bullet 4" w:semiHidden="1" w:unhideWhenUsed="1"/>
-    <w:lsdException w:name="List Bullet 5" w:semiHidden="1" w:unhideWhenUsed="1"/>
-    <w:lsdException w:name="List Number 2" w:semiHidden="1" w:unhideWhenUsed="1"/>
-    <w:lsdException w:name="List Number 3" w:semiHidden="1" w:unhideWhenUsed="1"/>
-    <w:lsdException w:name="List Number 4" w:semiHidden="1" w:unhideWhenUsed="1"/>
-    <w:lsdException w:name="List Number 5" w:semiHidden="1" w:unhideWhenUsed="1"/>
-    <w:lsdException w:name="Title" w:uiPriority="10" w:qFormat="1"/>
-    <w:lsdException w:name="Closing" w:semiHidden="1" w:unhideWhenUsed="1"/>
-    <w:lsdException w:name="Signature" w:semiHidden="1" w:unhideWhenUsed="1"/>
-    <w:lsdException w:name="Default Paragraph Font" w:semiHidden="1" w:uiPriority="1" w:unhideWhenUsed="1"/>
-    <w:lsdException w:name="Body Text" w:semiHidden="1" w:unhideWhenUsed="1"/>
-    <w:lsdException w:name="Body Text Indent" w:semiHidden="1" w:unhideWhenUsed="1"/>
-    <w:lsdException w:name="List Continue" w:semiHidden="1" w:unhideWhenUsed="1"/>
-    <w:lsdException w:name="List Continue 2" w:semiHidden="1" w:unhideWhenUsed="1"/>
-    <w:lsdException w:name="List Continue 3" w:semiHidden="1" w:unhideWhenUsed="1"/>
-    <w:lsdException w:name="List Continue 4" w:semiHidden="1" w:unhideWhenUsed="1"/>
-    <w:lsdException w:name="List Continue 5" w:semiHidden="1" w:unhideWhenUsed="1"/>
-    <w:lsdException w:name="Message Header" w:semiHidden="1" w:unhideWhenUsed="1"/>
-    <w:lsdException w:name="Subtitle" w:uiPriority="11" w:qFormat="1"/>
-    <w:lsdException w:name="Salutation" w:semiHidden="1" w:unhideWhenUsed="1"/>
-    <w:lsdException w:name="Date" w:semiHidden="1" w:unhideWhenUsed="1"/>
-    <w:lsdException w:name="Body Text First Indent" w:semiHidden="1" w:unhideWhenUsed="1"/>
-    <w:lsdException w:name="Body Text First Indent 2" w:semiHidden="1" w:unhideWhenUsed="1"/>
-    <w:lsdException w:name="Note Heading" w:semiHidden="1" w:unhideWhenUsed="1"/>
-    <w:lsdException w:name="Body Text 2" w:semiHidden="1" w:unhideWhenUsed="1"/>
-    <w:lsdException w:name="Body Text 3" w:semiHidden="1" w:unhideWhenUsed="1"/>
-    <w:lsdException w:name="Body Text Indent 2" w:semiHidden="1" w:unhideWhenUsed="1"/>
-    <w:lsdException w:name="Body Text Indent 3" w:semiHidden="1" w:unhideWhenUsed="1"/>
-    <w:lsdException w:name="Block Text" w:semiHidden="1" w:unhideWhenUsed="1"/>
-    <w:lsdException w:name="Hyperlink" w:semiHidden="1" w:unhideWhenUsed="1"/>
-    <w:lsdException w:name="FollowedHyperlink" w:semiHidden="1" w:unhideWhenUsed="1"/>
-    <w:lsdException w:name="Strong" w:uiPriority="22" w:qFormat="1"/>
-    <w:lsdException w:name="Emphasis" w:uiPriority="20" w:qFormat="1"/>
-    <w:lsdException w:name="Document Map" w:semiHidden="1" w:unhideWhenUsed="1"/>
-    <w:lsdException w:name="Plain Text" w:semiHidden="1" w:unhideWhenUsed="1"/>
-    <w:lsdException w:name="E-mail Signature" w:semiHidden="1" w:unhideWhenUsed="1"/>
-    <w:lsdException w:name="HTML Top of Form" w:semiHidden="1" w:unhideWhenUsed="1"/>
-    <w:lsdException w:name="HTML Bottom of Form" w:semiHidden="1" w:unhideWhenUsed="1"/>
-    <w:lsdException w:name="Normal (Web)" w:semiHidden="1" w:unhideWhenUsed="1"/>
-    <w:lsdException w:name="HTML Acronym" w:semiHidden="1" w:unhideWhenUsed="1"/>
-    <w:lsdException w:name="HTML Address" w:semiHidden="1" w:unhideWhenUsed="1"/>
-    <w:lsdException w:name="HTML Cite" w:semiHidden="1" w:unhideWhenUsed="1"/>
-    <w:lsdException w:name="HTML Code" w:semiHidden="1" w:unhideWhenUsed="1"/>
-    <w:lsdException w:name="HTML Definition" w:semiHidden="1" w:unhideWhenUsed="1"/>
-    <w:lsdException w:name="HTML Keyboard" w:semiHidden="1" w:unhideWhenUsed="1"/>
-    <w:lsdException w:name="HTML Preformatted" w:semiHidden="1" w:unhideWhenUsed="1"/>
-    <w:lsdException w:name="HTML Sample" w:semiHidden="1" w:unhideWhenUsed="1"/>
-    <w:lsdException w:name="HTML Typewriter" w:semiHidden="1" w:unhideWhenUsed="1"/>
-    <w:lsdException w:name="HTML Variable" w:semiHidden="1" w:unhideWhenUsed="1"/>
-    <w:lsdException w:name="Normal Table" w:semiHidden="1" w:unhideWhenUsed="1"/>
-    <w:lsdException w:name="annotation subject" w:semiHidden="1" w:unhideWhenUsed="1"/>
-    <w:lsdException w:name="No List" w:semiHidden="1" w:unhideWhenUsed="1"/>
-    <w:lsdException w:name="Outline List 1" w:semiHidden="1" w:unhideWhenUsed="1"/>
-    <w:lsdException w:name="Outline List 2" w:semiHidden="1" w:unhideWhenUsed="1"/>
-    <w:lsdException w:name="Outline List 3" w:semiHidden="1" w:unhideWhenUsed="1"/>
-    <w:lsdException w:name="Table Simple 1" w:semiHidden="1" w:unhideWhenUsed="1"/>
-    <w:lsdException w:name="Table Simple 2" w:semiHidden="1" w:unhideWhenUsed="1"/>
-    <w:lsdException w:name="Table Simple 3" w:semiHidden="1" w:unhideWhenUsed="1"/>
-    <w:lsdException w:name="Table Classic 1" w:semiHidden="1" w:unhideWhenUsed="1"/>
-    <w:lsdException w:name="Table Classic 2" w:semiHidden="1" w:unhideWhenUsed="1"/>
-    <w:lsdException w:name="Table Classic 3" w:semiHidden="1" w:unhideWhenUsed="1"/>
-    <w:lsdException w:name="Table Classic 4" w:semiHidden="1" w:unhideWhenUsed="1"/>
-    <w:lsdException w:name="Table Colorful 1" w:semiHidden="1" w:unhideWhenUsed="1"/>
-    <w:lsdException w:name="Table Colorful 2" w:semiHidden="1" w:unhideWhenUsed="1"/>
-    <w:lsdException w:name="Table Colorful 3" w:semiHidden="1" w:unhideWhenUsed="1"/>
-    <w:lsdException w:name="Table Columns 1" w:semiHidden="1" w:unhideWhenUsed="1"/>
-    <w:lsdException w:name="Table Columns 2" w:semiHidden="1" w:unhideWhenUsed="1"/>
-    <w:lsdException w:name="Table Columns 3" w:semiHidden="1" w:unhideWhenUsed="1"/>
-    <w:lsdException w:name="Table Columns 4" w:semiHidden="1" w:unhideWhenUsed="1"/>
-    <w:lsdException w:name="Table Columns 5" w:semiHidden="1" w:unhideWhenUsed="1"/>
-    <w:lsdException w:name="Table Grid 1" w:semiHidden="1" w:unhideWhenUsed="1"/>
-    <w:lsdException w:name="Table Grid 2" w:semiHidden="1" w:unhideWhenUsed="1"/>
-    <w:lsdException w:name="Table Grid 3" w:semiHidden="1" w:unhideWhenUsed="1"/>
-    <w:lsdException w:name="Table Grid 4" w:semiHidden="1" w:unhideWhenUsed="1"/>
-    <w:lsdException w:name="Table Grid 5" w:semiHidden="1" w:unhideWhenUsed="1"/>
-    <w:lsdException w:name="Table Grid 6" w:semiHidden="1" w:unhideWhenUsed="1"/>
-    <w:lsdException w:name="Table Grid 7" w:semiHidden="1" w:unhideWhenUsed="1"/>
-    <w:lsdException w:name="Table Grid 8" w:semiHidden="1" w:unhideWhenUsed="1"/>
-    <w:lsdException w:name="Table List 1" w:semiHidden="1" w:unhideWhenUsed="1"/>
-    <w:lsdException w:name="Table List 2" w:semiHidden="1" w:unhideWhenUsed="1"/>
-    <w:lsdException w:name="Table List 3" w:semiHidden="1" w:unhideWhenUsed="1"/>
-    <w:lsdException w:name="Table List 4" w:semiHidden="1" w:unhideWhenUsed="1"/>
-    <w:lsdException w:name="Table List 5" w:semiHidden="1" w:unhideWhenUsed="1"/>
-    <w:lsdException w:name="Table List 6" w:semiHidden="1" w:unhideWhenUsed="1"/>
-    <w:lsdException w:name="Table List 7" w:semiHidden="1" w:unhideWhenUsed="1"/>
-    <w:lsdException w:name="Table List 8" w:semiHidden="1" w:unhideWhenUsed="1"/>
-    <w:lsdException w:name="Table 3D effects 1" w:semiHidden="1" w:unhideWhenUsed="1"/>
-    <w:lsdException w:name="Table 3D effects 2" w:semiHidden="1" w:unhideWhenUsed="1"/>
-    <w:lsdException w:name="Table 3D effects 3" w:semiHidden="1" w:unhideWhenUsed="1"/>
-    <w:lsdException w:name="Table Contemporary" w:semiHidden="1" w:unhideWhenUsed="1"/>
-    <w:lsdException w:name="Table Elegant" w:semiHidden="1" w:unhideWhenUsed="1"/>
-    <w:lsdException w:name="Table Professional" w:semiHidden="1" w:unhideWhenUsed="1"/>
-    <w:lsdException w:name="Table Subtle 1" w:semiHidden="1" w:unhideWhenUsed="1"/>
-    <w:lsdException w:name="Table Subtle 2" w:semiHidden="1" w:unhideWhenUsed="1"/>
-    <w:lsdException w:name="Table Web 1" w:semiHidden="1" w:unhideWhenUsed="1"/>
-    <w:lsdException w:name="Table Web 2" w:semiHidden="1" w:unhideWhenUsed="1"/>
-    <w:lsdException w:name="Table Web 3" w:semiHidden="1" w:unhideWhenUsed="1"/>
-    <w:lsdException w:name="Balloon Text" w:semiHidden="1" w:unhideWhenUsed="1"/>
-    <w:lsdException w:name="Table Grid" w:uiPriority="39"/>
-    <w:lsdException w:name="Table Theme" w:semiHidden="1" w:unhideWhenUsed="1"/>
-    <w:lsdException w:name="Placeholder Text" w:semiHidden="1"/>
-    <w:lsdException w:name="No Spacing" w:uiPriority="1" w:qFormat="1"/>
-    <w:lsdException w:name="Light Shading" w:uiPriority="60"/>
-    <w:lsdException w:name="Light List" w:uiPriority="61"/>
-    <w:lsdException w:name="Light Grid" w:uiPriority="62"/>
-    <w:lsdException w:name="Medium Shading 1" w:uiPriority="63"/>
-    <w:lsdException w:name="Medium Shading 2" w:uiPriority="64"/>
-    <w:lsdException w:name="Medium List 1" w:uiPriority="65"/>
-    <w:lsdException w:name="Medium List 2" w:uiPriority="66"/>
-    <w:lsdException w:name="Medium Grid 1" w:uiPriority="67"/>
-    <w:lsdException w:name="Medium Grid 2" w:uiPriority="68"/>
-    <w:lsdException w:name="Medium Grid 3" w:uiPriority="69"/>
-    <w:lsdException w:name="Dark List" w:uiPriority="70"/>
-    <w:lsdException w:name="Colorful Shading" w:uiPriority="71"/>
-    <w:lsdException w:name="Colorful List" w:uiPriority="72"/>
-    <w:lsdException w:name="Colorful Grid" w:uiPriority="73"/>
-    <w:lsdException w:name="Light Shading Accent 1" w:uiPriority="60"/>
-    <w:lsdException w:name="Light List Accent 1" w:uiPriority="61"/>
-    <w:lsdException w:name="Light Grid Accent 1" w:uiPriority="62"/>
-    <w:lsdException w:name="Medium Shading 1 Accent 1" w:uiPriority="63"/>
-    <w:lsdException w:name="Medium Shading 2 Accent 1" w:uiPriority="64"/>
-    <w:lsdException w:name="Medium List 1 Accent 1" w:uiPriority="65"/>
-    <w:lsdException w:name="Revision" w:semiHidden="1"/>
-    <w:lsdException w:name="List Paragraph" w:uiPriority="34" w:qFormat="1"/>
-    <w:lsdException w:name="Quote" w:uiPriority="29" w:qFormat="1"/>
-    <w:lsdException w:name="Intense Quote" w:uiPriority="30" w:qFormat="1"/>
-    <w:lsdException w:name="Medium List 2 Accent 1" w:uiPriority="66"/>
-    <w:lsdException w:name="Medium Grid 1 Accent 1" w:uiPriority="67"/>
-    <w:lsdException w:name="Medium Grid 2 Accent 1" w:uiPriority="68"/>
-    <w:lsdException w:name="Medium Grid 3 Accent 1" w:uiPriority="69"/>
-    <w:lsdException w:name="Dark List Accent 1" w:uiPriority="70"/>
-    <w:lsdException w:name="Colorful Shading Accent 1" w:uiPriority="71"/>
-    <w:lsdException w:name="Colorful List Accent 1" w:uiPriority="72"/>
-    <w:lsdException w:name="Colorful Grid Accent 1" w:uiPriority="73"/>
-    <w:lsdException w:name="Light Shading Accent 2" w:uiPriority="60"/>
-    <w:lsdException w:name="Light List Accent 2" w:uiPriority="61"/>
-    <w:lsdException w:name="Light Grid Accent 2" w:uiPriority="62"/>
-    <w:lsdException w:name="Medium Shading 1 Accent 2" w:uiPriority="63"/>
-    <w:lsdException w:name="Medium Shading 2 Accent 2" w:uiPriority="64"/>
-    <w:lsdException w:name="Medium List 1 Accent 2" w:uiPriority="65"/>
-    <w:lsdException w:name="Medium List 2 Accent 2" w:uiPriority="66"/>
-    <w:lsdException w:name="Medium Grid 1 Accent 2" w:uiPriority="67"/>
-    <w:lsdException w:name="Medium Grid 2 Accent 2" w:uiPriority="68"/>
-    <w:lsdException w:name="Medium Grid 3 Accent 2" w:uiPriority="69"/>
-    <w:lsdException w:name="Dark List Accent 2" w:uiPriority="70"/>
-    <w:lsdException w:name="Colorful Shading Accent 2" w:uiPriority="71"/>
-    <w:lsdException w:name="Colorful List Accent 2" w:uiPriority="72"/>
-    <w:lsdException w:name="Colorful Grid Accent 2" w:uiPriority="73"/>
-    <w:lsdException w:name="Light Shading Accent 3" w:uiPriority="60"/>
-    <w:lsdException w:name="Light List Accent 3" w:uiPriority="61"/>
-    <w:lsdException w:name="Light Grid Accent 3" w:uiPriority="62"/>
-    <w:lsdException w:name="Medium Shading 1 Accent 3" w:uiPriority="63"/>
-    <w:lsdException w:name="Medium Shading 2 Accent 3" w:uiPriority="64"/>
-    <w:lsdException w:name="Medium List 1 Accent 3" w:uiPriority="65"/>
-    <w:lsdException w:name="Medium List 2 Accent 3" w:uiPriority="66"/>
-    <w:lsdException w:name="Medium Grid 1 Accent 3" w:uiPriority="67"/>
-    <w:lsdException w:name="Medium Grid 2 Accent 3" w:uiPriority="68"/>
-    <w:lsdException w:name="Medium Grid 3 Accent 3" w:uiPriority="69"/>
-    <w:lsdException w:name="Dark List Accent 3" w:uiPriority="70"/>
-    <w:lsdException w:name="Colorful Shading Accent 3" w:uiPriority="71"/>
-    <w:lsdException w:name="Colorful List Accent 3" w:uiPriority="72"/>
-    <w:lsdException w:name="Colorful Grid Accent 3" w:uiPriority="73"/>
-    <w:lsdException w:name="Light Shading Accent 4" w:uiPriority="60"/>
-    <w:lsdException w:name="Light List Accent 4" w:uiPriority="61"/>
-    <w:lsdException w:name="Light Grid Accent 4" w:uiPriority="62"/>
-    <w:lsdException w:name="Medium Shading 1 Accent 4" w:uiPriority="63"/>
-    <w:lsdException w:name="Medium Shading 2 Accent 4" w:uiPriority="64"/>
-    <w:lsdException w:name="Medium List 1 Accent 4" w:uiPriority="65"/>
-    <w:lsdException w:name="Medium List 2 Accent 4" w:uiPriority="66"/>
-    <w:lsdException w:name="Medium Grid 1 Accent 4" w:uiPriority="67"/>
-    <w:lsdException w:name="Medium Grid 2 Accent 4" w:uiPriority="68"/>
-    <w:lsdException w:name="Medium Grid 3 Accent 4" w:uiPriority="69"/>
-    <w:lsdException w:name="Dark List Accent 4" w:uiPriority="70"/>
-    <w:lsdException w:name="Colorful Shading Accent 4" w:uiPriority="71"/>
-    <w:lsdException w:name="Colorful List Accent 4" w:uiPriority="72"/>
-    <w:lsdException w:name="Colorful Grid Accent 4" w:uiPriority="73"/>
-    <w:lsdException w:name="Light Shading Accent 5" w:uiPriority="60"/>
-    <w:lsdException w:name="Light List Accent 5" w:uiPriority="61"/>
-    <w:lsdException w:name="Light Grid Accent 5" w:uiPriority="62"/>
-    <w:lsdException w:name="Medium Shading 1 Accent 5" w:uiPriority="63"/>
-    <w:lsdException w:name="Medium Shading 2 Accent 5" w:uiPriority="64"/>
-    <w:lsdException w:name="Medium List 1 Accent 5" w:uiPriority="65"/>
-    <w:lsdException w:name="Medium List 2 Accent 5" w:uiPriority="66"/>
-    <w:lsdException w:name="Medium Grid 1 Accent 5" w:uiPriority="67"/>
-    <w:lsdException w:name="Medium Grid 2 Accent 5" w:uiPriority="68"/>
-    <w:lsdException w:name="Medium Grid 3 Accent 5" w:uiPriority="69"/>
-    <w:lsdException w:name="Dark List Accent 5" w:uiPriority="70"/>
-    <w:lsdException w:name="Colorful Shading Accent 5" w:uiPriority="71"/>
-    <w:lsdException w:name="Colorful List Accent 5" w:uiPriority="72"/>
-    <w:lsdException w:name="Colorful Grid Accent 5" w:uiPriority="73"/>
-    <w:lsdException w:name="Light Shading Accent 6" w:uiPriority="60"/>
-    <w:lsdException w:name="Light List Accent 6" w:uiPriority="61"/>
-    <w:lsdException w:name="Light Grid Accent 6" w:uiPriority="62"/>
-    <w:lsdException w:name="Medium Shading 1 Accent 6" w:uiPriority="63"/>
-    <w:lsdException w:name="Medium Shading 2 Accent 6" w:uiPriority="64"/>
-    <w:lsdException w:name="Medium List 1 Accent 6" w:uiPriority="65"/>
-    <w:lsdException w:name="Medium List 2 Accent 6" w:uiPriority="66"/>
-    <w:lsdException w:name="Medium Grid 1 Accent 6" w:uiPriority="67"/>
-    <w:lsdException w:name="Medium Grid 2 Accent 6" w:uiPriority="68"/>
-    <w:lsdException w:name="Medium Grid 3 Accent 6" w:uiPriority="69"/>
-    <w:lsdException w:name="Dark List Accent 6" w:uiPriority="70"/>
-    <w:lsdException w:name="Colorful Shading Accent 6" w:uiPriority="71"/>
-    <w:lsdException w:name="Colorful List Accent 6" w:uiPriority="72"/>
-    <w:lsdException w:name="Colorful Grid Accent 6" w:uiPriority="73"/>
-    <w:lsdException w:name="Subtle Emphasis" w:uiPriority="19" w:qFormat="1"/>
-    <w:lsdException w:name="Intense Emphasis" w:uiPriority="21" w:qFormat="1"/>
-    <w:lsdException w:name="Subtle Reference" w:uiPriority="31" w:qFormat="1"/>
-    <w:lsdException w:name="Intense Reference" w:uiPriority="32" w:qFormat="1"/>
-    <w:lsdException w:name="Book Title" w:uiPriority="33" w:qFormat="1"/>
-    <w:lsdException w:name="Bibliography" w:semiHidden="1" w:uiPriority="37" w:unhideWhenUsed="1"/>
-    <w:lsdException w:name="TOC Heading" w:semiHidden="1" w:uiPriority="39" w:unhideWhenUsed="1" w:qFormat="1"/>
-    <w:lsdException w:name="Plain Table 1" w:uiPriority="41"/>
-    <w:lsdException w:name="Plain Table 2" w:uiPriority="42"/>
-    <w:lsdException w:name="Plain Table 3" w:uiPriority="43"/>
-    <w:lsdException w:name="Plain Table 4" w:uiPriority="44"/>
-    <w:lsdException w:name="Plain Table 5" w:uiPriority="45"/>
-    <w:lsdException w:name="Grid Table Light" w:uiPriority="40"/>
-    <w:lsdException w:name="Grid Table 1 Light" w:uiPriority="46"/>
-    <w:lsdException w:name="Grid Table 2" w:uiPriority="47"/>
-    <w:lsdException w:name="Grid Table 3" w:uiPriority="48"/>
-    <w:lsdException w:name="Grid Table 4" w:uiPriority="49"/>
-    <w:lsdException w:name="Grid Table 5 Dark" w:uiPriority="50"/>
-    <w:lsdException w:name="Grid Table 6 Colorful" w:uiPriority="51"/>
-    <w:lsdException w:name="Grid Table 7 Colorful" w:uiPriority="52"/>
-    <w:lsdException w:name="Grid Table 1 Light Accent 1" w:uiPriority="46"/>
-    <w:lsdException w:name="Grid Table 2 Accent 1" w:uiPriority="47"/>
-    <w:lsdException w:name="Grid Table 3 Accent 1" w:uiPriority="48"/>
-    <w:lsdException w:name="Grid Table 4 Accent 1" w:uiPriority="49"/>
-    <w:lsdException w:name="Grid Table 5 Dark Accent 1" w:uiPriority="50"/>
-    <w:lsdException w:name="Grid Table 6 Colorful Accent 1" w:uiPriority="51"/>
-    <w:lsdException w:name="Grid Table 7 Colorful Accent 1" w:uiPriority="52"/>
-    <w:lsdException w:name="Grid Table 1 Light Accent 2" w:uiPriority="46"/>
-    <w:lsdException w:name="Grid Table 2 Accent 2" w:uiPriority="47"/>
-    <w:lsdException w:name="Grid Table 3 Accent 2" w:uiPriority="48"/>
-    <w:lsdException w:name="Grid Table 4 Accent 2" w:uiPriority="49"/>
-    <w:lsdException w:name="Grid Table 5 Dark Accent 2" w:uiPriority="50"/>
-    <w:lsdException w:name="Grid Table 6 Colorful Accent 2" w:uiPriority="51"/>
-    <w:lsdException w:name="Grid Table 7 Colorful Accent 2" w:uiPriority="52"/>
-    <w:lsdException w:name="Grid Table 1 Light Accent 3" w:uiPriority="46"/>
-    <w:lsdException w:name="Grid Table 2 Accent 3" w:uiPriority="47"/>
-    <w:lsdException w:name="Grid Table 3 Accent 3" w:uiPriority="48"/>
-    <w:lsdException w:name="Grid Table 4 Accent 3" w:uiPriority="49"/>
-    <w:lsdException w:name="Grid Table 5 Dark Accent 3" w:uiPriority="50"/>
-    <w:lsdException w:name="Grid Table 6 Colorful Accent 3" w:uiPriority="51"/>
-    <w:lsdException w:name="Grid Table 7 Colorful Accent 3" w:uiPriority="52"/>
-    <w:lsdException w:name="Grid Table 1 Light Accent 4" w:uiPriority="46"/>
-    <w:lsdException w:name="Grid Table 2 Accent 4" w:uiPriority="47"/>
-    <w:lsdException w:name="Grid Table 3 Accent 4" w:uiPriority="48"/>
-    <w:lsdException w:name="Grid Table 4 Accent 4" w:uiPriority="49"/>
-    <w:lsdException w:name="Grid Table 5 Dark Accent 4" w:uiPriority="50"/>
-    <w:lsdException w:name="Grid Table 6 Colorful Accent 4" w:uiPriority="51"/>
-    <w:lsdException w:name="Grid Table 7 Colorful Accent 4" w:uiPriority="52"/>
-    <w:lsdException w:name="Grid Table 1 Light Accent 5" w:uiPriority="46"/>
-    <w:lsdException w:name="Grid Table 2 Accent 5" w:uiPriority="47"/>
-    <w:lsdException w:name="Grid Table 3 Accent 5" w:uiPriority="48"/>
-    <w:lsdException w:name="Grid Table 4 Accent 5" w:uiPriority="49"/>
-    <w:lsdException w:name="Grid Table 5 Dark Accent 5" w:uiPriority="50"/>
-    <w:lsdException w:name="Grid Table 6 Colorful Accent 5" w:uiPriority="51"/>
-    <w:lsdException w:name="Grid Table 7 Colorful Accent 5" w:uiPriority="52"/>
-    <w:lsdException w:name="Grid Table 1 Light Accent 6" w:uiPriority="46"/>
-    <w:lsdException w:name="Grid Table 2 Accent 6" w:uiPriority="47"/>
-    <w:lsdException w:name="Grid Table 3 Accent 6" w:uiPriority="48"/>
-    <w:lsdException w:name="Grid Table 4 Accent 6" w:uiPriority="49"/>
-    <w:lsdException w:name="Grid Table 5 Dark Accent 6" w:uiPriority="50"/>
-    <w:lsdException w:name="Grid Table 6 Colorful Accent 6" w:uiPriority="51"/>
-    <w:lsdException w:name="Grid Table 7 Colorful Accent 6" w:uiPriority="52"/>
-    <w:lsdException w:name="List Table 1 Light" w:uiPriority="46"/>
-    <w:lsdException w:name="List Table 2" w:uiPriority="47"/>
-    <w:lsdException w:name="List Table 3" w:uiPriority="48"/>
-    <w:lsdException w:name="List Table 4" w:uiPriority="49"/>
-    <w:lsdException w:name="List Table 5 Dark" w:uiPriority="50"/>
-    <w:lsdException w:name="List Table 6 Colorful" w:uiPriority="51"/>
-    <w:lsdException w:name="List Table 7 Colorful" w:uiPriority="52"/>
-    <w:lsdException w:name="List Table 1 Light Accent 1" w:uiPriority="46"/>
-    <w:lsdException w:name="List Table 2 Accent 1" w:uiPriority="47"/>
-    <w:lsdException w:name="List Table 3 Accent 1" w:uiPriority="48"/>
-    <w:lsdException w:name="List Table 4 Accent 1" w:uiPriority="49"/>
-    <w:lsdException w:name="List Table 5 Dark Accent 1" w:uiPriority="50"/>
-    <w:lsdException w:name="List Table 6 Colorful Accent 1" w:uiPriority="51"/>
-    <w:lsdException w:name="List Table 7 Colorful Accent 1" w:uiPriority="52"/>
-    <w:lsdException w:name="List Table 1 Light Accent 2" w:uiPriority="46"/>
-    <w:lsdException w:name="List Table 2 Accent 2" w:uiPriority="47"/>
-    <w:lsdException w:name="List Table 3 Accent 2" w:uiPriority="48"/>
-    <w:lsdException w:name="List Table 4 Accent 2" w:uiPriority="49"/>
-    <w:lsdException w:name="List Table 5 Dark Accent 2" w:uiPriority="50"/>
-    <w:lsdException w:name="List Table 6 Colorful Accent 2" w:uiPriority="51"/>
-    <w:lsdException w:name="List Table 7 Colorful Accent 2" w:uiPriority="52"/>
-    <w:lsdException w:name="List Table 1 Light Accent 3" w:uiPriority="46"/>
-    <w:lsdException w:name="List Table 2 Accent 3" w:uiPriority="47"/>
-    <w:lsdException w:name="List Table 3 Accent 3" w:uiPriority="48"/>
-    <w:lsdException w:name="List Table 4 Accent 3" w:uiPriority="49"/>
-    <w:lsdException w:name="List Table 5 Dark Accent 3" w:uiPriority="50"/>
-    <w:lsdException w:name="List Table 6 Colorful Accent 3" w:uiPriority="51"/>
-    <w:lsdException w:name="List Table 7 Colorful Accent 3" w:uiPriority="52"/>
-    <w:lsdException w:name="List Table 1 Light Accent 4" w:uiPriority="46"/>
-    <w:lsdException w:name="List Table 2 Accent 4" w:uiPriority="47"/>
-    <w:lsdException w:name="List Table 3 Accent 4" w:uiPriority="48"/>
-    <w:lsdException w:name="List Table 4 Accent 4" w:uiPriority="49"/>
-    <w:lsdException w:name="List Table 5 Dark Accent 4" w:uiPriority="50"/>
-    <w:lsdException w:name="List Table 6 Colorful Accent 4" w:uiPriority="51"/>
-    <w:lsdException w:name="List Table 7 Colorful Accent 4" w:uiPriority="52"/>
-    <w:lsdException w:name="List Table 1 Light Accent 5" w:uiPriority="46"/>
-    <w:lsdException w:name="List Table 2 Accent 5" w:uiPriority="47"/>
-    <w:lsdException w:name="List Table 3 Accent 5" w:uiPriority="48"/>
-    <w:lsdException w:name="List Table 4 Accent 5" w:uiPriority="49"/>
-    <w:lsdException w:name="List Table 5 Dark Accent 5" w:uiPriority="50"/>
-    <w:lsdException w:name="List Table 6 Colorful Accent 5" w:uiPriority="51"/>
-    <w:lsdException w:name="List Table 7 Colorful Accent 5" w:uiPriority="52"/>
-    <w:lsdException w:name="List Table 1 Light Accent 6" w:uiPriority="46"/>
-    <w:lsdException w:name="List Table 2 Accent 6" w:uiPriority="47"/>
-    <w:lsdException w:name="List Table 3 Accent 6" w:uiPriority="48"/>
-    <w:lsdException w:name="List Table 4 Accent 6" w:uiPriority="49"/>
-    <w:lsdException w:name="List Table 5 Dark Accent 6" w:uiPriority="50"/>
-    <w:lsdException w:name="List Table 6 Colorful Accent 6" w:uiPriority="51"/>
-    <w:lsdException w:name="List Table 7 Colorful Accent 6" w:uiPriority="52"/>
-  </w:latentStyles>
-  <w:style w:type="paragraph" w:default="1" w:styleId="Normal">
-    <w:name w:val="Normal"/>
-    <w:qFormat/>
-  </w:style>
-  <w:style w:type="character" w:default="1" w:styleId="Tipodeletrapredefinidodopargrafo">
-    <w:name w:val="Default Paragraph Font"/>
-    <w:uiPriority w:val="1"/>
-    <w:semiHidden/>
-    <w:unhideWhenUsed/>
-  </w:style>
-  <w:style w:type="table" w:default="1" w:styleId="Tabelanormal">
-    <w:name w:val="Normal Table"/>
-    <w:uiPriority w:val="99"/>
-    <w:semiHidden/>
-    <w:unhideWhenUsed/>
-    <w:tblPr>
-      <w:tblInd w:w="0" w:type="dxa"/>
-      <w:tblCellMar>
-        <w:top w:w="0" w:type="dxa"/>
-        <w:left w:w="108" w:type="dxa"/>
-        <w:bottom w:w="0" w:type="dxa"/>
-        <w:right w:w="108" w:type="dxa"/>
-      </w:tblCellMar>
-    </w:tblPr>
-  </w:style>
-  <w:style w:type="numbering" w:default="1" w:styleId="Semlista">
-    <w:name w:val="No List"/>
-    <w:uiPriority w:val="99"/>
-    <w:semiHidden/>
-    <w:unhideWhenUsed/>
-  </w:style>
-  <w:style w:type="paragraph" w:customStyle="1" w:styleId="303F069473D541E6AB4B9728588660BB">
-    <w:name w:val="303F069473D541E6AB4B9728588660BB"/>
-    <w:rsid w:val="00436293"/>
-  </w:style>
-</w:styles>
-</file>
-
-<file path=word/glossary/webSettings.xml><?xml version="1.0" encoding="utf-8"?>
-<w:webSettings xmlns:mc="http://schemas.openxmlformats.org/markup-compatibility/2006" xmlns:r="http://schemas.openxmlformats.org/officeDocument/2006/relationships" xmlns:w="http://schemas.openxmlformats.org/wordprocessingml/2006/main" xmlns:w14="http://schemas.microsoft.com/office/word/2010/wordml" xmlns:w15="http://schemas.microsoft.com/office/word/2012/wordml" mc:Ignorable="w14 w15">
-  <w:optimizeForBrowser/>
-  <w:allowPNG/>
-</w:webSettings>
-</file>
-
 <file path=word/theme/theme1.xml><?xml version="1.0" encoding="utf-8"?>
 <a:theme xmlns:a="http://schemas.openxmlformats.org/drawingml/2006/main" name="Tema do Office">
   <a:themeElements>
@@ -3481,7 +2971,7 @@
 </file>
 
 <file path=customXml/itemProps1.xml><?xml version="1.0" encoding="utf-8"?>
-<ds:datastoreItem xmlns:ds="http://schemas.openxmlformats.org/officeDocument/2006/customXml" ds:itemID="{99184AF1-B6AA-4CAA-AF34-25A35BF53B8F}">
+<ds:datastoreItem xmlns:ds="http://schemas.openxmlformats.org/officeDocument/2006/customXml" ds:itemID="{3641118B-5FAD-4E6D-AAF6-B38496A70A99}">
   <ds:schemaRefs>
     <ds:schemaRef ds:uri="http://schemas.openxmlformats.org/officeDocument/2006/bibliography"/>
   </ds:schemaRefs>

--- a/Report.docx
+++ b/Report.docx
@@ -1039,7 +1039,10 @@
       </w:r>
       <w:proofErr w:type="spellStart"/>
       <w:r>
-        <w:t>idImovel</w:t>
+        <w:t>id</w:t>
+      </w:r>
+      <w:r>
+        <w:t>TipoImovel</w:t>
       </w:r>
       <w:proofErr w:type="spellEnd"/>
       <w:r>
@@ -1055,7 +1058,10 @@
       </w:r>
       <w:proofErr w:type="spellStart"/>
       <w:r>
-        <w:t>códigoPostal</w:t>
+        <w:t>co</w:t>
+      </w:r>
+      <w:r>
+        <w:t>digoPostal</w:t>
       </w:r>
       <w:proofErr w:type="spellEnd"/>
       <w:r>
@@ -1132,7 +1138,10 @@
     <w:p>
       <w:proofErr w:type="gramStart"/>
       <w:r>
-        <w:t>Montante(</w:t>
+        <w:t>Pagamento</w:t>
+      </w:r>
+      <w:r>
+        <w:t>(</w:t>
       </w:r>
       <w:proofErr w:type="gramEnd"/>
       <w:r>
@@ -1161,7 +1170,10 @@
       </w:r>
       <w:proofErr w:type="spellEnd"/>
       <w:r>
-        <w:t xml:space="preserve">, pagamento, </w:t>
+        <w:t xml:space="preserve">, </w:t>
+      </w:r>
+      <w:r>
+        <w:t xml:space="preserve">montante, </w:t>
       </w:r>
       <w:proofErr w:type="spellStart"/>
       <w:r>
@@ -1173,7 +1185,7 @@
       </w:r>
       <w:proofErr w:type="spellStart"/>
       <w:r>
-        <w:t>idCliente</w:t>
+        <w:t>destinatarioId</w:t>
       </w:r>
       <w:proofErr w:type="spellEnd"/>
       <w:r>
@@ -1181,7 +1193,7 @@
       </w:r>
       <w:proofErr w:type="spellStart"/>
       <w:r>
-        <w:t>idCliente</w:t>
+        <w:t>remetenteId</w:t>
       </w:r>
       <w:proofErr w:type="spellEnd"/>
       <w:r>
@@ -1189,7 +1201,12 @@
       </w:r>
       <w:proofErr w:type="spellStart"/>
       <w:r>
-        <w:t>idImovel</w:t>
+        <w:t>imove</w:t>
+      </w:r>
+      <w:bookmarkStart w:id="2" w:name="_GoBack"/>
+      <w:bookmarkEnd w:id="2"/>
+      <w:r>
+        <w:t>lId</w:t>
       </w:r>
       <w:proofErr w:type="spellEnd"/>
       <w:r>
@@ -1832,11 +1849,11 @@
       <w:pPr>
         <w:pStyle w:val="Cabealho1"/>
       </w:pPr>
-      <w:bookmarkStart w:id="2" w:name="_Toc449293102"/>
+      <w:bookmarkStart w:id="3" w:name="_Toc449293102"/>
       <w:r>
         <w:t>UML</w:t>
       </w:r>
-      <w:bookmarkEnd w:id="2"/>
+      <w:bookmarkEnd w:id="3"/>
     </w:p>
     <w:p/>
     <w:p>
@@ -1872,13 +1889,11 @@
             <v:path o:extrusionok="f" gradientshapeok="t" o:connecttype="rect"/>
             <o:lock v:ext="edit" aspectratio="t"/>
           </v:shapetype>
-          <v:shape id="_x0000_i1025" type="#_x0000_t75" style="width:425.25pt;height:456.75pt">
+          <v:shape id="_x0000_i1025" type="#_x0000_t75" style="width:425.55pt;height:456.7pt">
             <v:imagedata r:id="rId8" o:title="uml"/>
           </v:shape>
         </w:pict>
       </w:r>
-      <w:bookmarkStart w:id="3" w:name="_GoBack"/>
-      <w:bookmarkEnd w:id="3"/>
     </w:p>
     <w:sectPr>
       <w:footerReference w:type="default" r:id="rId9"/>
@@ -1946,7 +1961,7 @@
           <w:rPr>
             <w:noProof/>
           </w:rPr>
-          <w:t>4</w:t>
+          <w:t>5</w:t>
         </w:r>
         <w:r>
           <w:fldChar w:fldCharType="end"/>
@@ -2971,7 +2986,7 @@
 </file>
 
 <file path=customXml/itemProps1.xml><?xml version="1.0" encoding="utf-8"?>
-<ds:datastoreItem xmlns:ds="http://schemas.openxmlformats.org/officeDocument/2006/customXml" ds:itemID="{3641118B-5FAD-4E6D-AAF6-B38496A70A99}">
+<ds:datastoreItem xmlns:ds="http://schemas.openxmlformats.org/officeDocument/2006/customXml" ds:itemID="{83899D7E-2201-49BE-BFC7-721E3FFDCC5A}">
   <ds:schemaRefs>
     <ds:schemaRef ds:uri="http://schemas.openxmlformats.org/officeDocument/2006/bibliography"/>
   </ds:schemaRefs>

--- a/Report.docx
+++ b/Report.docx
@@ -1201,12 +1201,7 @@
       </w:r>
       <w:proofErr w:type="spellStart"/>
       <w:r>
-        <w:t>imove</w:t>
-      </w:r>
-      <w:bookmarkStart w:id="2" w:name="_GoBack"/>
-      <w:bookmarkEnd w:id="2"/>
-      <w:r>
-        <w:t>lId</w:t>
+        <w:t>imovelId</w:t>
       </w:r>
       <w:proofErr w:type="spellEnd"/>
       <w:r>
@@ -1849,11 +1844,11 @@
       <w:pPr>
         <w:pStyle w:val="Cabealho1"/>
       </w:pPr>
-      <w:bookmarkStart w:id="3" w:name="_Toc449293102"/>
+      <w:bookmarkStart w:id="2" w:name="_Toc449293102"/>
       <w:r>
         <w:t>UML</w:t>
       </w:r>
-      <w:bookmarkEnd w:id="3"/>
+      <w:bookmarkEnd w:id="2"/>
     </w:p>
     <w:p/>
     <w:p>
@@ -1864,36 +1859,58 @@
           <w:szCs w:val="40"/>
         </w:rPr>
       </w:pPr>
-      <w:r>
-        <w:rPr>
+      <w:bookmarkStart w:id="3" w:name="_GoBack"/>
+      <w:r>
+        <w:rPr>
+          <w:noProof/>
           <w:sz w:val="40"/>
           <w:szCs w:val="40"/>
-        </w:rPr>
-        <w:pict>
-          <v:shapetype id="_x0000_t75" coordsize="21600,21600" o:spt="75" o:preferrelative="t" path="m@4@5l@4@11@9@11@9@5xe" filled="f" stroked="f">
-            <v:stroke joinstyle="miter"/>
-            <v:formulas>
-              <v:f eqn="if lineDrawn pixelLineWidth 0"/>
-              <v:f eqn="sum @0 1 0"/>
-              <v:f eqn="sum 0 0 @1"/>
-              <v:f eqn="prod @2 1 2"/>
-              <v:f eqn="prod @3 21600 pixelWidth"/>
-              <v:f eqn="prod @3 21600 pixelHeight"/>
-              <v:f eqn="sum @0 0 1"/>
-              <v:f eqn="prod @6 1 2"/>
-              <v:f eqn="prod @7 21600 pixelWidth"/>
-              <v:f eqn="sum @8 21600 0"/>
-              <v:f eqn="prod @7 21600 pixelHeight"/>
-              <v:f eqn="sum @10 21600 0"/>
-            </v:formulas>
-            <v:path o:extrusionok="f" gradientshapeok="t" o:connecttype="rect"/>
-            <o:lock v:ext="edit" aspectratio="t"/>
-          </v:shapetype>
-          <v:shape id="_x0000_i1025" type="#_x0000_t75" style="width:425.55pt;height:456.7pt">
-            <v:imagedata r:id="rId8" o:title="uml"/>
-          </v:shape>
-        </w:pict>
-      </w:r>
+          <w:u w:val="single"/>
+          <w:lang w:eastAsia="pt-PT"/>
+        </w:rPr>
+        <w:drawing>
+          <wp:inline distT="0" distB="0" distL="0" distR="0">
+            <wp:extent cx="5399190" cy="5868035"/>
+            <wp:effectExtent l="0" t="0" r="0" b="0"/>
+            <wp:docPr id="1" name="Imagem 1"/>
+            <wp:cNvGraphicFramePr>
+              <a:graphicFrameLocks xmlns:a="http://schemas.openxmlformats.org/drawingml/2006/main" noChangeAspect="1"/>
+            </wp:cNvGraphicFramePr>
+            <a:graphic xmlns:a="http://schemas.openxmlformats.org/drawingml/2006/main">
+              <a:graphicData uri="http://schemas.openxmlformats.org/drawingml/2006/picture">
+                <pic:pic xmlns:pic="http://schemas.openxmlformats.org/drawingml/2006/picture">
+                  <pic:nvPicPr>
+                    <pic:cNvPr id="1" name="uml.png"/>
+                    <pic:cNvPicPr/>
+                  </pic:nvPicPr>
+                  <pic:blipFill>
+                    <a:blip r:embed="rId8">
+                      <a:extLst>
+                        <a:ext uri="{28A0092B-C50C-407E-A947-70E740481C1C}">
+                          <a14:useLocalDpi xmlns:a14="http://schemas.microsoft.com/office/drawing/2010/main" val="0"/>
+                        </a:ext>
+                      </a:extLst>
+                    </a:blip>
+                    <a:stretch>
+                      <a:fillRect/>
+                    </a:stretch>
+                  </pic:blipFill>
+                  <pic:spPr>
+                    <a:xfrm>
+                      <a:off x="0" y="0"/>
+                      <a:ext cx="5408654" cy="5878321"/>
+                    </a:xfrm>
+                    <a:prstGeom prst="rect">
+                      <a:avLst/>
+                    </a:prstGeom>
+                  </pic:spPr>
+                </pic:pic>
+              </a:graphicData>
+            </a:graphic>
+          </wp:inline>
+        </w:drawing>
+      </w:r>
+      <w:bookmarkEnd w:id="3"/>
     </w:p>
     <w:sectPr>
       <w:footerReference w:type="default" r:id="rId9"/>
@@ -2986,7 +3003,7 @@
 </file>
 
 <file path=customXml/itemProps1.xml><?xml version="1.0" encoding="utf-8"?>
-<ds:datastoreItem xmlns:ds="http://schemas.openxmlformats.org/officeDocument/2006/customXml" ds:itemID="{83899D7E-2201-49BE-BFC7-721E3FFDCC5A}">
+<ds:datastoreItem xmlns:ds="http://schemas.openxmlformats.org/officeDocument/2006/customXml" ds:itemID="{73008708-C004-42D0-9BE4-B6770E90295D}">
   <ds:schemaRefs>
     <ds:schemaRef ds:uri="http://schemas.openxmlformats.org/officeDocument/2006/bibliography"/>
   </ds:schemaRefs>

--- a/Report.docx
+++ b/Report.docx
@@ -730,67 +730,42 @@
     </w:p>
     <w:p>
       <w:pPr>
-        <w:rPr>
-          <w:lang w:eastAsia="pt-PT"/>
-        </w:rPr>
-      </w:pPr>
-    </w:p>
-    <w:p>
-      <w:pPr>
-        <w:rPr>
-          <w:lang w:eastAsia="pt-PT"/>
-        </w:rPr>
-      </w:pPr>
-    </w:p>
-    <w:p>
-      <w:pPr>
-        <w:rPr>
-          <w:lang w:eastAsia="pt-PT"/>
-        </w:rPr>
-      </w:pPr>
-    </w:p>
-    <w:p>
-      <w:pPr>
-        <w:rPr>
-          <w:lang w:eastAsia="pt-PT"/>
-        </w:rPr>
-      </w:pPr>
-    </w:p>
-    <w:p>
-      <w:pPr>
-        <w:rPr>
-          <w:lang w:eastAsia="pt-PT"/>
-        </w:rPr>
-      </w:pPr>
-    </w:p>
-    <w:p>
-      <w:pPr>
-        <w:rPr>
-          <w:lang w:eastAsia="pt-PT"/>
-        </w:rPr>
-      </w:pPr>
-    </w:p>
-    <w:p>
-      <w:pPr>
-        <w:rPr>
-          <w:lang w:eastAsia="pt-PT"/>
-        </w:rPr>
-      </w:pPr>
-    </w:p>
-    <w:p>
-      <w:pPr>
         <w:pStyle w:val="Cabealho1"/>
       </w:pPr>
       <w:bookmarkStart w:id="0" w:name="_Toc449293100"/>
       <w:r>
+        <w:lastRenderedPageBreak/>
         <w:t>Descrição</w:t>
       </w:r>
       <w:bookmarkEnd w:id="0"/>
     </w:p>
     <w:p/>
     <w:p>
-      <w:r>
-        <w:t xml:space="preserve">Uma agência imobiliária baseia-se na compra e venda de imóveis, como tal essa é a classe principal desta base de dados. Um imóvel tem como seus atributos ano de construção, área total, descrição, eficiência energética, fotografias, morada, número de andares, número de quartos e preço. Além disso, esta classe está relacionada com outras, como distrito, freguesia, concelho, código postal e país. Cada uma destas tem o seu identificador, seja um número (para o código postal), seja um nome. A classe imóvel deriva em duas classes, as classes </w:t>
+      <w:pPr>
+        <w:spacing w:line="360" w:lineRule="auto"/>
+        <w:rPr>
+          <w:u w:val="single"/>
+        </w:rPr>
+      </w:pPr>
+      <w:r>
+        <w:t>Uma agência imobiliária baseia-se na compra e venda de imóveis, como tal essa é a classe principal desta base de dados. Um imóvel tem como seus atributos ano de construção, área total, descrição, eficiência energética, fotografias, morada, número de andares, número de quartos e preço. Além disso, esta classe está relacionada com outras, como distrito, freguesia, concelho, código postal e país. Cada uma</w:t>
+      </w:r>
+      <w:r>
+        <w:t xml:space="preserve"> destas tem o seu identificador e no caso do código postal tem</w:t>
+      </w:r>
+      <w:r>
+        <w:t xml:space="preserve"> um </w:t>
+      </w:r>
+      <w:proofErr w:type="gramStart"/>
+      <w:r>
+        <w:t xml:space="preserve">código. </w:t>
+      </w:r>
+      <w:r>
+        <w:t xml:space="preserve"> </w:t>
+      </w:r>
+      <w:proofErr w:type="gramEnd"/>
+      <w:r>
+        <w:t xml:space="preserve">A classe imóvel deriva em duas classes, as classes </w:t>
       </w:r>
       <w:proofErr w:type="spellStart"/>
       <w:r>
@@ -806,16 +781,66 @@
       </w:r>
       <w:proofErr w:type="spellEnd"/>
       <w:r>
-        <w:t>, que têm como atributos os respetivos preços de arrendamento ou venda. A classe imóvel tem também uma relação estabelecida com as classes piscina, garagem, tipo de imóvel, condomínio e estado do mercado. Uma classe tipo de imóvel indica se este é um apartamento, moradia, quinta… Uma classe garagem engloba a sua área e o número de lugares de estacionamento. O estado de mercado indica se o imóvel é novo, usado, restaurado, etc. Um condomínio tem o seu nome e número de edifícios/habitações. Pode ter também outras instalações abertas a todos os condóminos, estando estas relacionadas com a classe condomínio, ao invés da classe imóvel. São elas: ginásio, piscina, court de ténis, spa, sala para organizações de eventos e garagem. Um ginásio é caracterizado pela área e número de máquina e existência de balneários. Uma piscina tem como atributos o comprimento, a largura e a profundidade e existência de balneários. Um court de ténis é identificado pelo número de campos e existência de balneário. A classe spa tem como atributos lotação e existência de balneário. Por último, a sala de organização de eventos é caracterizada pela área e acesso a casa de banho.</w:t>
-      </w:r>
-    </w:p>
-    <w:p>
+        <w:t>, que têm como atributos os respetivos preços de arrendamento ou venda. A classe imóvel tem também uma relação estabelecida com as classes piscina, garag</w:t>
+      </w:r>
+      <w:r>
+        <w:t xml:space="preserve">em, </w:t>
+      </w:r>
+      <w:proofErr w:type="spellStart"/>
+      <w:r>
+        <w:t>courtDeTenis</w:t>
+      </w:r>
+      <w:proofErr w:type="spellEnd"/>
+      <w:r>
+        <w:t xml:space="preserve">, </w:t>
+      </w:r>
+      <w:proofErr w:type="spellStart"/>
+      <w:r>
+        <w:t>salaEventos</w:t>
+      </w:r>
+      <w:proofErr w:type="spellEnd"/>
+      <w:r>
+        <w:t>, spa, ginásio, foto, tipo de imóvel, condomínio e pais</w:t>
+      </w:r>
+      <w:r>
+        <w:t>. Uma classe tipo de imóvel indica se este é um apartamento, moradia, quinta… Uma classe garagem engloba a sua área e o núme</w:t>
+      </w:r>
+      <w:r>
+        <w:t>ro de lugares de estacionamento</w:t>
+      </w:r>
+      <w:r>
+        <w:t>. Um condomínio tem o seu nome e número de edifícios/habitações. Pode ter também outras instalações abertas a todos os condóminos, estando estas relacionadas com a classe condomínio, ao invés da classe imóvel. São elas: ginásio, piscina, court de ténis, spa, sala para organizações de eventos e garagem. Um ginásio é caracterizado pela área e número de máquina e existência de balneários. Uma piscina tem como atributos o comprimento, a largura e a profundidade e existência de balneários. Um court de ténis é identificado pelo número de campos e existência de balneário. A classe spa tem como atributos lotação e existência de balneário. Por último, a sala de organização de eventos é caracterizada pela área e acesso a casa de banho.</w:t>
+      </w:r>
+      <w:r>
+        <w:t xml:space="preserve"> A classe Foto tem fotos dos imoveis, tem como atributos o nome do ficheiro, a descrição da foto e as suas dimensões.</w:t>
+      </w:r>
+      <w:r>
+        <w:t xml:space="preserve"> A classe pais indica qual </w:t>
+      </w:r>
+      <w:proofErr w:type="gramStart"/>
+      <w:r>
+        <w:t>o pais</w:t>
+      </w:r>
+      <w:proofErr w:type="gramEnd"/>
+      <w:r>
+        <w:t xml:space="preserve"> do imóvel.</w:t>
+      </w:r>
+    </w:p>
+    <w:p>
+      <w:pPr>
+        <w:spacing w:line="360" w:lineRule="auto"/>
+      </w:pPr>
       <w:r>
         <w:t xml:space="preserve">A segunda classe mais importante é a cliente. Existe uma relação crucial entre dois clientes e um imóvel, uma vez que são a base do princípio de funcionamento de uma agência imobiliária. Um cliente tem </w:t>
       </w:r>
       <w:proofErr w:type="gramStart"/>
       <w:r>
-        <w:t>email</w:t>
+        <w:t>e</w:t>
+      </w:r>
+      <w:bookmarkStart w:id="1" w:name="_GoBack"/>
+      <w:bookmarkEnd w:id="1"/>
+      <w:r>
+        <w:t>mail</w:t>
       </w:r>
       <w:proofErr w:type="gramEnd"/>
       <w:r>
@@ -823,8 +848,23 @@
       </w:r>
     </w:p>
     <w:p>
-      <w:r>
-        <w:t xml:space="preserve">Uma relação entre dois clientes e um imóvel é representado pela classe montante. A classe montante tem como atributos a comissão, </w:t>
+      <w:pPr>
+        <w:spacing w:line="360" w:lineRule="auto"/>
+      </w:pPr>
+      <w:r>
+        <w:t xml:space="preserve">Uma relação entre dois clientes e um imóvel é representado pela classe </w:t>
+      </w:r>
+      <w:r>
+        <w:t>pagamento</w:t>
+      </w:r>
+      <w:r>
+        <w:t xml:space="preserve">. A classe </w:t>
+      </w:r>
+      <w:r>
+        <w:t xml:space="preserve">pagamento </w:t>
+      </w:r>
+      <w:r>
+        <w:t xml:space="preserve">tem como atributos a comissão, </w:t>
       </w:r>
       <w:proofErr w:type="spellStart"/>
       <w:r>
@@ -864,7 +904,39 @@
       </w:r>
       <w:proofErr w:type="spellEnd"/>
       <w:r>
-        <w:t xml:space="preserve"> a data em que o comprador pagou, o atributo pagamento é uma </w:t>
+        <w:t xml:space="preserve"> a data em que o comprador pagou, o atributo </w:t>
+      </w:r>
+      <w:r>
+        <w:t>montante</w:t>
+      </w:r>
+      <w:r>
+        <w:t xml:space="preserve"> </w:t>
+      </w:r>
+      <w:r>
+        <w:t>é o preço do imóvel</w:t>
+      </w:r>
+      <w:r>
+        <w:t xml:space="preserve"> e </w:t>
+      </w:r>
+      <w:r>
+        <w:lastRenderedPageBreak/>
+        <w:t xml:space="preserve">o </w:t>
+      </w:r>
+      <w:proofErr w:type="spellStart"/>
+      <w:r>
+        <w:t>abtributo</w:t>
+      </w:r>
+      <w:proofErr w:type="spellEnd"/>
+      <w:r>
+        <w:t xml:space="preserve"> </w:t>
+      </w:r>
+      <w:proofErr w:type="spellStart"/>
+      <w:r>
+        <w:t>vendaOuArrendamento</w:t>
+      </w:r>
+      <w:proofErr w:type="spellEnd"/>
+      <w:r>
+        <w:t xml:space="preserve"> uma </w:t>
       </w:r>
       <w:proofErr w:type="spellStart"/>
       <w:r>
@@ -872,82 +944,21 @@
       </w:r>
       <w:proofErr w:type="spellEnd"/>
       <w:r>
-        <w:t xml:space="preserve"> para saber se o imóvel já foi ou não pago e o </w:t>
-      </w:r>
-      <w:proofErr w:type="spellStart"/>
-      <w:r>
-        <w:t>abtributo</w:t>
-      </w:r>
-      <w:proofErr w:type="spellEnd"/>
-      <w:r>
-        <w:t xml:space="preserve"> </w:t>
-      </w:r>
-      <w:proofErr w:type="spellStart"/>
-      <w:r>
-        <w:t>vendaOuArrendamento</w:t>
-      </w:r>
-      <w:proofErr w:type="spellEnd"/>
-      <w:r>
-        <w:t xml:space="preserve"> uma </w:t>
-      </w:r>
-      <w:proofErr w:type="spellStart"/>
-      <w:r>
-        <w:t>flag</w:t>
-      </w:r>
-      <w:proofErr w:type="spellEnd"/>
-      <w:r>
-        <w:t xml:space="preserve"> que indica se o negócio é de compra ou arrendamento do imóvel.</w:t>
-      </w:r>
-    </w:p>
-    <w:p>
-      <w:pPr>
-        <w:rPr>
-          <w:sz w:val="40"/>
-          <w:szCs w:val="40"/>
-        </w:rPr>
-      </w:pPr>
-    </w:p>
-    <w:p>
-      <w:pPr>
-        <w:rPr>
-          <w:sz w:val="40"/>
-          <w:szCs w:val="40"/>
-        </w:rPr>
-      </w:pPr>
-    </w:p>
-    <w:p>
-      <w:pPr>
-        <w:rPr>
-          <w:sz w:val="40"/>
-          <w:szCs w:val="40"/>
-        </w:rPr>
-      </w:pPr>
-    </w:p>
-    <w:p>
-      <w:pPr>
-        <w:rPr>
-          <w:sz w:val="40"/>
-          <w:szCs w:val="40"/>
-        </w:rPr>
-      </w:pPr>
-    </w:p>
-    <w:p>
-      <w:pPr>
-        <w:rPr>
-          <w:sz w:val="40"/>
-          <w:szCs w:val="40"/>
-        </w:rPr>
-      </w:pPr>
+        <w:t xml:space="preserve"> que indica se o negócio é de c</w:t>
+      </w:r>
+      <w:r>
+        <w:t>ompra ou arrendamento do imóvel.</w:t>
+      </w:r>
     </w:p>
     <w:p>
       <w:pPr>
         <w:pStyle w:val="Cabealho1"/>
       </w:pPr>
-      <w:bookmarkStart w:id="1" w:name="_Toc449293101"/>
+      <w:bookmarkStart w:id="2" w:name="_Toc449293101"/>
       <w:r>
         <w:t>Modelo Relacional</w:t>
       </w:r>
-      <w:bookmarkEnd w:id="1"/>
+      <w:bookmarkEnd w:id="2"/>
     </w:p>
     <w:p/>
     <w:p>
@@ -1838,17 +1849,15 @@
     <w:p/>
     <w:p/>
     <w:p/>
-    <w:p/>
-    <w:p/>
     <w:p>
       <w:pPr>
         <w:pStyle w:val="Cabealho1"/>
       </w:pPr>
-      <w:bookmarkStart w:id="2" w:name="_Toc449293102"/>
+      <w:bookmarkStart w:id="3" w:name="_Toc449293102"/>
       <w:r>
         <w:t>UML</w:t>
       </w:r>
-      <w:bookmarkEnd w:id="2"/>
+      <w:bookmarkEnd w:id="3"/>
     </w:p>
     <w:p/>
     <w:p>
@@ -1859,7 +1868,6 @@
           <w:szCs w:val="40"/>
         </w:rPr>
       </w:pPr>
-      <w:bookmarkStart w:id="3" w:name="_GoBack"/>
       <w:r>
         <w:rPr>
           <w:noProof/>
@@ -1910,7 +1918,6 @@
           </wp:inline>
         </w:drawing>
       </w:r>
-      <w:bookmarkEnd w:id="3"/>
     </w:p>
     <w:sectPr>
       <w:footerReference w:type="default" r:id="rId9"/>
@@ -1978,7 +1985,7 @@
           <w:rPr>
             <w:noProof/>
           </w:rPr>
-          <w:t>5</w:t>
+          <w:t>4</w:t>
         </w:r>
         <w:r>
           <w:fldChar w:fldCharType="end"/>
@@ -3003,7 +3010,7 @@
 </file>
 
 <file path=customXml/itemProps1.xml><?xml version="1.0" encoding="utf-8"?>
-<ds:datastoreItem xmlns:ds="http://schemas.openxmlformats.org/officeDocument/2006/customXml" ds:itemID="{73008708-C004-42D0-9BE4-B6770E90295D}">
+<ds:datastoreItem xmlns:ds="http://schemas.openxmlformats.org/officeDocument/2006/customXml" ds:itemID="{BDA50E67-B15E-4BD8-B7E0-09D3705DC6A6}">
   <ds:schemaRefs>
     <ds:schemaRef ds:uri="http://schemas.openxmlformats.org/officeDocument/2006/bibliography"/>
   </ds:schemaRefs>
